--- a/Dokumentacja/Zadanie 2.docx
+++ b/Dokumentacja/Zadanie 2.docx
@@ -8,14 +8,14 @@
         <w:jc w:val="center"/>
         <w:rPr>
           <w:b/>
-          <w:sz w:val="28"/>
+          <w:sz w:val="36"/>
           <w:szCs w:val="28"/>
         </w:rPr>
       </w:pPr>
       <w:r>
         <w:rPr>
           <w:b/>
-          <w:sz w:val="28"/>
+          <w:sz w:val="36"/>
           <w:szCs w:val="28"/>
         </w:rPr>
         <w:t xml:space="preserve">Bluetooth </w:t>
@@ -24,7 +24,7 @@
       <w:r>
         <w:rPr>
           <w:b/>
-          <w:sz w:val="28"/>
+          <w:sz w:val="36"/>
           <w:szCs w:val="28"/>
         </w:rPr>
         <w:t>Low-Energy</w:t>
@@ -33,7 +33,7 @@
       <w:r>
         <w:rPr>
           <w:b/>
-          <w:sz w:val="28"/>
+          <w:sz w:val="36"/>
           <w:szCs w:val="28"/>
         </w:rPr>
         <w:t xml:space="preserve"> </w:t>
@@ -42,7 +42,7 @@
       <w:r>
         <w:rPr>
           <w:b/>
-          <w:sz w:val="28"/>
+          <w:sz w:val="36"/>
           <w:szCs w:val="28"/>
         </w:rPr>
         <w:t>communicator</w:t>
@@ -53,19 +53,22 @@
       <w:pPr>
         <w:pStyle w:val="Bezodstpw"/>
         <w:rPr>
-          <w:lang w:eastAsia="pl-PL"/>
-        </w:rPr>
-      </w:pPr>
-    </w:p>
-    <w:p>
-      <w:pPr>
-        <w:pStyle w:val="Bezodstpw"/>
-        <w:rPr>
-          <w:lang w:eastAsia="pl-PL"/>
-        </w:rPr>
-      </w:pPr>
-      <w:r>
-        <w:rPr>
+          <w:sz w:val="28"/>
+          <w:lang w:eastAsia="pl-PL"/>
+        </w:rPr>
+      </w:pPr>
+    </w:p>
+    <w:p>
+      <w:pPr>
+        <w:pStyle w:val="Bezodstpw"/>
+        <w:rPr>
+          <w:sz w:val="28"/>
+          <w:lang w:eastAsia="pl-PL"/>
+        </w:rPr>
+      </w:pPr>
+      <w:r>
+        <w:rPr>
+          <w:sz w:val="28"/>
           <w:lang w:eastAsia="pl-PL"/>
         </w:rPr>
         <w:t>Tematem realizowanego projektu jest aplikacja mobilna – komunikator wykorzystujący Bluetooth do przesyłania danych.</w:t>
@@ -75,21 +78,24 @@
       <w:pPr>
         <w:pStyle w:val="Bezodstpw"/>
         <w:rPr>
-          <w:lang w:eastAsia="pl-PL"/>
-        </w:rPr>
-      </w:pPr>
-    </w:p>
-    <w:p>
-      <w:pPr>
-        <w:pStyle w:val="Bezodstpw"/>
-        <w:rPr>
-          <w:b/>
-          <w:lang w:eastAsia="pl-PL"/>
-        </w:rPr>
-      </w:pPr>
-      <w:r>
-        <w:rPr>
-          <w:b/>
+          <w:sz w:val="28"/>
+          <w:lang w:eastAsia="pl-PL"/>
+        </w:rPr>
+      </w:pPr>
+    </w:p>
+    <w:p>
+      <w:pPr>
+        <w:pStyle w:val="Bezodstpw"/>
+        <w:rPr>
+          <w:b/>
+          <w:sz w:val="28"/>
+          <w:lang w:eastAsia="pl-PL"/>
+        </w:rPr>
+      </w:pPr>
+      <w:r>
+        <w:rPr>
+          <w:b/>
+          <w:sz w:val="28"/>
           <w:lang w:eastAsia="pl-PL"/>
         </w:rPr>
         <w:t>Skład grupy:</w:t>
@@ -99,19 +105,22 @@
       <w:pPr>
         <w:pStyle w:val="Bezodstpw"/>
         <w:rPr>
-          <w:lang w:eastAsia="pl-PL"/>
-        </w:rPr>
-      </w:pPr>
-    </w:p>
-    <w:p>
-      <w:pPr>
-        <w:pStyle w:val="Bezodstpw"/>
-        <w:rPr>
-          <w:lang w:eastAsia="pl-PL"/>
-        </w:rPr>
-      </w:pPr>
-      <w:r>
-        <w:rPr>
+          <w:sz w:val="28"/>
+          <w:lang w:eastAsia="pl-PL"/>
+        </w:rPr>
+      </w:pPr>
+    </w:p>
+    <w:p>
+      <w:pPr>
+        <w:pStyle w:val="Bezodstpw"/>
+        <w:rPr>
+          <w:sz w:val="28"/>
+          <w:lang w:eastAsia="pl-PL"/>
+        </w:rPr>
+      </w:pPr>
+      <w:r>
+        <w:rPr>
+          <w:sz w:val="28"/>
           <w:lang w:eastAsia="pl-PL"/>
         </w:rPr>
         <w:t xml:space="preserve">Mariusz Drynda, Marcin Głąba, Tomasz </w:t>
@@ -119,6 +128,7 @@
       <w:proofErr w:type="spellStart"/>
       <w:r>
         <w:rPr>
+          <w:sz w:val="28"/>
           <w:lang w:eastAsia="pl-PL"/>
         </w:rPr>
         <w:t>Bigorowski</w:t>
@@ -126,6 +136,7 @@
       <w:proofErr w:type="spellEnd"/>
       <w:r>
         <w:rPr>
+          <w:sz w:val="28"/>
           <w:lang w:eastAsia="pl-PL"/>
         </w:rPr>
         <w:t>.</w:t>
@@ -135,21 +146,24 @@
       <w:pPr>
         <w:pStyle w:val="Bezodstpw"/>
         <w:rPr>
-          <w:lang w:eastAsia="pl-PL"/>
-        </w:rPr>
-      </w:pPr>
-    </w:p>
-    <w:p>
-      <w:pPr>
-        <w:pStyle w:val="Bezodstpw"/>
-        <w:rPr>
-          <w:b/>
-          <w:lang w:eastAsia="pl-PL"/>
-        </w:rPr>
-      </w:pPr>
-      <w:r>
-        <w:rPr>
-          <w:b/>
+          <w:sz w:val="28"/>
+          <w:lang w:eastAsia="pl-PL"/>
+        </w:rPr>
+      </w:pPr>
+    </w:p>
+    <w:p>
+      <w:pPr>
+        <w:pStyle w:val="Bezodstpw"/>
+        <w:rPr>
+          <w:b/>
+          <w:sz w:val="28"/>
+          <w:lang w:eastAsia="pl-PL"/>
+        </w:rPr>
+      </w:pPr>
+      <w:r>
+        <w:rPr>
+          <w:b/>
+          <w:sz w:val="28"/>
           <w:lang w:eastAsia="pl-PL"/>
         </w:rPr>
         <w:t>Specyfikacja wymagań:</w:t>
@@ -160,19 +174,22 @@
         <w:pStyle w:val="Bezodstpw"/>
         <w:rPr>
           <w:b/>
-          <w:lang w:eastAsia="pl-PL"/>
-        </w:rPr>
-      </w:pPr>
-    </w:p>
-    <w:p>
-      <w:pPr>
-        <w:pStyle w:val="Bezodstpw"/>
-        <w:rPr>
-          <w:lang w:eastAsia="pl-PL"/>
-        </w:rPr>
-      </w:pPr>
-      <w:r>
-        <w:rPr>
+          <w:sz w:val="28"/>
+          <w:lang w:eastAsia="pl-PL"/>
+        </w:rPr>
+      </w:pPr>
+    </w:p>
+    <w:p>
+      <w:pPr>
+        <w:pStyle w:val="Bezodstpw"/>
+        <w:rPr>
+          <w:sz w:val="28"/>
+          <w:lang w:eastAsia="pl-PL"/>
+        </w:rPr>
+      </w:pPr>
+      <w:r>
+        <w:rPr>
+          <w:sz w:val="28"/>
           <w:lang w:eastAsia="pl-PL"/>
         </w:rPr>
         <w:t>Z punktu widzenia klienta:</w:t>
@@ -182,11 +199,13 @@
       <w:pPr>
         <w:pStyle w:val="Bezodstpw"/>
         <w:rPr>
-          <w:lang w:eastAsia="pl-PL"/>
-        </w:rPr>
-      </w:pPr>
-      <w:r>
-        <w:rPr>
+          <w:sz w:val="28"/>
+          <w:lang w:eastAsia="pl-PL"/>
+        </w:rPr>
+      </w:pPr>
+      <w:r>
+        <w:rPr>
+          <w:sz w:val="28"/>
           <w:lang w:eastAsia="pl-PL"/>
         </w:rPr>
         <w:t>- czat – lista z przesłanymi wiadomościami,</w:t>
@@ -196,11 +215,13 @@
       <w:pPr>
         <w:pStyle w:val="Bezodstpw"/>
         <w:rPr>
-          <w:lang w:eastAsia="pl-PL"/>
-        </w:rPr>
-      </w:pPr>
-      <w:r>
-        <w:rPr>
+          <w:sz w:val="28"/>
+          <w:lang w:eastAsia="pl-PL"/>
+        </w:rPr>
+      </w:pPr>
+      <w:r>
+        <w:rPr>
+          <w:sz w:val="28"/>
           <w:lang w:eastAsia="pl-PL"/>
         </w:rPr>
         <w:t>- parowanie urządzeń z poziomu aplikacji,</w:t>
@@ -210,11 +231,13 @@
       <w:pPr>
         <w:pStyle w:val="Bezodstpw"/>
         <w:rPr>
-          <w:lang w:eastAsia="pl-PL"/>
-        </w:rPr>
-      </w:pPr>
-      <w:r>
-        <w:rPr>
+          <w:sz w:val="28"/>
+          <w:lang w:eastAsia="pl-PL"/>
+        </w:rPr>
+      </w:pPr>
+      <w:r>
+        <w:rPr>
+          <w:sz w:val="28"/>
           <w:lang w:eastAsia="pl-PL"/>
         </w:rPr>
         <w:t>- historia rozmów (archiwum),</w:t>
@@ -224,11 +247,13 @@
       <w:pPr>
         <w:pStyle w:val="Bezodstpw"/>
         <w:rPr>
-          <w:lang w:eastAsia="pl-PL"/>
-        </w:rPr>
-      </w:pPr>
-      <w:r>
-        <w:rPr>
+          <w:sz w:val="28"/>
+          <w:lang w:eastAsia="pl-PL"/>
+        </w:rPr>
+      </w:pPr>
+      <w:r>
+        <w:rPr>
+          <w:sz w:val="28"/>
           <w:lang w:eastAsia="pl-PL"/>
         </w:rPr>
         <w:t>- informacja o członkach czatu,</w:t>
@@ -238,309 +263,605 @@
       <w:pPr>
         <w:pStyle w:val="Bezodstpw"/>
         <w:rPr>
-          <w:lang w:eastAsia="pl-PL"/>
-        </w:rPr>
-      </w:pPr>
-      <w:r>
-        <w:rPr>
+          <w:sz w:val="28"/>
+          <w:lang w:eastAsia="pl-PL"/>
+        </w:rPr>
+      </w:pPr>
+      <w:r>
+        <w:rPr>
+          <w:sz w:val="28"/>
           <w:lang w:eastAsia="pl-PL"/>
         </w:rPr>
         <w:t>- informacja o osobach dołączających lub opuszczających czat,</w:t>
       </w:r>
+    </w:p>
+    <w:p>
+      <w:pPr>
+        <w:pStyle w:val="Bezodstpw"/>
+        <w:rPr>
+          <w:sz w:val="28"/>
+          <w:lang w:eastAsia="pl-PL"/>
+        </w:rPr>
+      </w:pPr>
+      <w:r>
+        <w:rPr>
+          <w:sz w:val="28"/>
+          <w:lang w:eastAsia="pl-PL"/>
+        </w:rPr>
+        <w:t xml:space="preserve">- możliwość dodawania </w:t>
+      </w:r>
+      <w:proofErr w:type="spellStart"/>
+      <w:r>
+        <w:rPr>
+          <w:sz w:val="28"/>
+          <w:lang w:eastAsia="pl-PL"/>
+        </w:rPr>
+        <w:t>avatara</w:t>
+      </w:r>
+      <w:proofErr w:type="spellEnd"/>
+      <w:r>
+        <w:rPr>
+          <w:sz w:val="28"/>
+          <w:lang w:eastAsia="pl-PL"/>
+        </w:rPr>
+        <w:t>.</w:t>
+      </w:r>
+    </w:p>
+    <w:p>
+      <w:pPr>
+        <w:pStyle w:val="Bezodstpw"/>
+        <w:rPr>
+          <w:sz w:val="28"/>
+          <w:lang w:eastAsia="pl-PL"/>
+        </w:rPr>
+      </w:pPr>
+    </w:p>
+    <w:p>
+      <w:pPr>
+        <w:pStyle w:val="Bezodstpw"/>
+        <w:rPr>
+          <w:b/>
+          <w:sz w:val="28"/>
+          <w:lang w:eastAsia="pl-PL"/>
+        </w:rPr>
+      </w:pPr>
+      <w:r>
+        <w:rPr>
+          <w:b/>
+          <w:sz w:val="28"/>
+          <w:lang w:eastAsia="pl-PL"/>
+        </w:rPr>
+        <w:t>WBS:</w:t>
+      </w:r>
+    </w:p>
+    <w:p>
+      <w:pPr>
+        <w:pStyle w:val="Bezodstpw"/>
+        <w:rPr>
+          <w:b/>
+          <w:sz w:val="28"/>
+          <w:lang w:eastAsia="pl-PL"/>
+        </w:rPr>
+      </w:pPr>
+    </w:p>
+    <w:p>
+      <w:pPr>
+        <w:pStyle w:val="Bezodstpw"/>
+        <w:rPr>
+          <w:sz w:val="28"/>
+          <w:lang w:eastAsia="pl-PL"/>
+        </w:rPr>
+      </w:pPr>
+      <w:r>
+        <w:rPr>
+          <w:sz w:val="28"/>
+          <w:lang w:eastAsia="pl-PL"/>
+        </w:rPr>
+        <w:t>Moduły:</w:t>
+      </w:r>
+    </w:p>
+    <w:p>
+      <w:pPr>
+        <w:pStyle w:val="Bezodstpw"/>
+        <w:rPr>
+          <w:sz w:val="28"/>
+          <w:lang w:eastAsia="pl-PL"/>
+        </w:rPr>
+      </w:pPr>
+      <w:r>
+        <w:rPr>
+          <w:sz w:val="28"/>
+          <w:lang w:eastAsia="pl-PL"/>
+        </w:rPr>
+        <w:t>- Interfejs</w:t>
+      </w:r>
+      <w:r>
+        <w:rPr>
+          <w:sz w:val="28"/>
+          <w:lang w:eastAsia="pl-PL"/>
+        </w:rPr>
+        <w:t xml:space="preserve"> – wyświetlanie treści użytkownikowi,</w:t>
+      </w:r>
+    </w:p>
+    <w:p>
+      <w:pPr>
+        <w:pStyle w:val="Bezodstpw"/>
+        <w:rPr>
+          <w:sz w:val="28"/>
+          <w:lang w:eastAsia="pl-PL"/>
+        </w:rPr>
+      </w:pPr>
+      <w:r>
+        <w:rPr>
+          <w:sz w:val="28"/>
+          <w:lang w:eastAsia="pl-PL"/>
+        </w:rPr>
+        <w:t xml:space="preserve">- Kontroler </w:t>
+      </w:r>
+      <w:r>
+        <w:rPr>
+          <w:sz w:val="28"/>
+          <w:lang w:eastAsia="pl-PL"/>
+        </w:rPr>
+        <w:t>–</w:t>
+      </w:r>
+      <w:r>
+        <w:rPr>
+          <w:sz w:val="28"/>
+          <w:lang w:eastAsia="pl-PL"/>
+        </w:rPr>
+        <w:t xml:space="preserve"> </w:t>
+      </w:r>
+      <w:r>
+        <w:rPr>
+          <w:sz w:val="28"/>
+          <w:lang w:eastAsia="pl-PL"/>
+        </w:rPr>
+        <w:t xml:space="preserve">pośrednik między interfejsem oraz </w:t>
+      </w:r>
+      <w:r>
+        <w:rPr>
+          <w:sz w:val="28"/>
+          <w:lang w:eastAsia="pl-PL"/>
+        </w:rPr>
+        <w:t>modułem łączności,</w:t>
+      </w:r>
+    </w:p>
+    <w:p>
+      <w:pPr>
+        <w:pStyle w:val="Bezodstpw"/>
+        <w:rPr>
+          <w:sz w:val="28"/>
+          <w:lang w:eastAsia="pl-PL"/>
+        </w:rPr>
+      </w:pPr>
+      <w:r>
+        <w:rPr>
+          <w:sz w:val="28"/>
+          <w:lang w:eastAsia="pl-PL"/>
+        </w:rPr>
+        <w:t>- Łączność – odpowiedzialny za przesłanie danych przez Bluetooth</w:t>
+      </w:r>
+      <w:r>
+        <w:rPr>
+          <w:sz w:val="28"/>
+          <w:lang w:eastAsia="pl-PL"/>
+        </w:rPr>
+        <w:t>.</w:t>
+      </w:r>
+    </w:p>
+    <w:p>
+      <w:pPr>
+        <w:pStyle w:val="Bezodstpw"/>
+        <w:rPr>
+          <w:sz w:val="28"/>
+          <w:lang w:eastAsia="pl-PL"/>
+        </w:rPr>
+      </w:pPr>
+    </w:p>
+    <w:p>
+      <w:pPr>
+        <w:pStyle w:val="Bezodstpw"/>
+        <w:rPr>
+          <w:b/>
+          <w:sz w:val="28"/>
+          <w:lang w:eastAsia="pl-PL"/>
+        </w:rPr>
+      </w:pPr>
+      <w:r>
+        <w:rPr>
+          <w:b/>
+          <w:sz w:val="28"/>
+          <w:lang w:eastAsia="pl-PL"/>
+        </w:rPr>
+        <w:t>Użyte technologie:</w:t>
+      </w:r>
+    </w:p>
+    <w:p>
+      <w:pPr>
+        <w:pStyle w:val="Bezodstpw"/>
+        <w:rPr>
+          <w:b/>
+          <w:sz w:val="28"/>
+          <w:lang w:eastAsia="pl-PL"/>
+        </w:rPr>
+      </w:pPr>
+    </w:p>
+    <w:p>
+      <w:pPr>
+        <w:pStyle w:val="Bezodstpw"/>
+        <w:rPr>
+          <w:sz w:val="28"/>
+          <w:lang w:eastAsia="pl-PL"/>
+        </w:rPr>
+      </w:pPr>
+      <w:r>
+        <w:rPr>
+          <w:sz w:val="28"/>
+          <w:lang w:eastAsia="pl-PL"/>
+        </w:rPr>
+        <w:t xml:space="preserve">- </w:t>
+      </w:r>
+      <w:r>
+        <w:rPr>
+          <w:sz w:val="28"/>
+          <w:lang w:eastAsia="pl-PL"/>
+        </w:rPr>
+        <w:t>Android</w:t>
+      </w:r>
+      <w:r>
+        <w:rPr>
+          <w:sz w:val="28"/>
+          <w:lang w:eastAsia="pl-PL"/>
+        </w:rPr>
+        <w:t xml:space="preserve"> – aplikacja będzie przeznaczona na urządzenia z systemem Android</w:t>
+      </w:r>
+      <w:r>
+        <w:rPr>
+          <w:sz w:val="28"/>
+          <w:lang w:eastAsia="pl-PL"/>
+        </w:rPr>
+        <w:t xml:space="preserve">, </w:t>
+      </w:r>
+    </w:p>
+    <w:p>
+      <w:pPr>
+        <w:pStyle w:val="Bezodstpw"/>
+        <w:rPr>
+          <w:rFonts w:ascii="Times New Roman" w:eastAsia="Times New Roman" w:hAnsi="Times New Roman" w:cs="Times New Roman"/>
+          <w:sz w:val="32"/>
+          <w:szCs w:val="24"/>
+          <w:lang w:eastAsia="pl-PL"/>
+        </w:rPr>
+      </w:pPr>
+      <w:r>
+        <w:rPr>
+          <w:sz w:val="28"/>
+          <w:lang w:eastAsia="pl-PL"/>
+        </w:rPr>
+        <w:t xml:space="preserve">- </w:t>
+      </w:r>
+      <w:r>
+        <w:rPr>
+          <w:sz w:val="28"/>
+          <w:lang w:eastAsia="pl-PL"/>
+        </w:rPr>
+        <w:t xml:space="preserve">Bluetooth – </w:t>
+      </w:r>
+      <w:r>
+        <w:rPr>
+          <w:sz w:val="28"/>
+          <w:lang w:eastAsia="pl-PL"/>
+        </w:rPr>
+        <w:t>służy do prze</w:t>
+      </w:r>
+      <w:r>
+        <w:rPr>
+          <w:sz w:val="28"/>
+          <w:lang w:eastAsia="pl-PL"/>
+        </w:rPr>
+        <w:t>s</w:t>
+      </w:r>
+      <w:r>
+        <w:rPr>
+          <w:sz w:val="28"/>
+          <w:lang w:eastAsia="pl-PL"/>
+        </w:rPr>
+        <w:t>y</w:t>
+      </w:r>
+      <w:r>
+        <w:rPr>
+          <w:sz w:val="28"/>
+          <w:lang w:eastAsia="pl-PL"/>
+        </w:rPr>
+        <w:t>ł</w:t>
+      </w:r>
+      <w:r>
+        <w:rPr>
+          <w:sz w:val="28"/>
+          <w:lang w:eastAsia="pl-PL"/>
+        </w:rPr>
+        <w:t>ania danych</w:t>
+      </w:r>
+      <w:r>
+        <w:rPr>
+          <w:sz w:val="28"/>
+          <w:lang w:eastAsia="pl-PL"/>
+        </w:rPr>
+        <w:t xml:space="preserve">. </w:t>
+      </w:r>
+    </w:p>
+    <w:p>
+      <w:pPr>
+        <w:pStyle w:val="Bezodstpw"/>
+        <w:rPr>
+          <w:sz w:val="28"/>
+        </w:rPr>
+      </w:pPr>
+    </w:p>
+    <w:p>
+      <w:pPr>
+        <w:pStyle w:val="Bezodstpw"/>
+        <w:rPr>
+          <w:b/>
+          <w:sz w:val="28"/>
+        </w:rPr>
+      </w:pPr>
+      <w:r>
+        <w:rPr>
+          <w:b/>
+          <w:sz w:val="28"/>
+        </w:rPr>
+        <w:t>Ryzyka projektowe</w:t>
+      </w:r>
+    </w:p>
+    <w:p>
+      <w:pPr>
+        <w:pStyle w:val="Bezodstpw"/>
+        <w:rPr>
+          <w:sz w:val="28"/>
+        </w:rPr>
+      </w:pPr>
+    </w:p>
+    <w:p>
+      <w:pPr>
+        <w:pStyle w:val="Bezodstpw"/>
+        <w:rPr>
+          <w:sz w:val="28"/>
+        </w:rPr>
+      </w:pPr>
+      <w:r>
+        <w:rPr>
+          <w:sz w:val="28"/>
+        </w:rPr>
+        <w:t>-ograniczenia czasowe,</w:t>
+      </w:r>
+    </w:p>
+    <w:p>
+      <w:pPr>
+        <w:pStyle w:val="Bezodstpw"/>
+        <w:rPr>
+          <w:sz w:val="28"/>
+        </w:rPr>
+      </w:pPr>
+      <w:r>
+        <w:rPr>
+          <w:sz w:val="28"/>
+        </w:rPr>
+        <w:t>-</w:t>
+      </w:r>
+      <w:r>
+        <w:rPr>
+          <w:sz w:val="28"/>
+        </w:rPr>
+        <w:t>problemy ze zaznajomieniem się z wykorzystanymi technologiami,</w:t>
+      </w:r>
+    </w:p>
+    <w:p>
+      <w:pPr>
+        <w:pStyle w:val="Bezodstpw"/>
+        <w:rPr>
+          <w:sz w:val="28"/>
+        </w:rPr>
+      </w:pPr>
+      <w:r>
+        <w:rPr>
+          <w:sz w:val="28"/>
+        </w:rPr>
+        <w:t>-brak zaplanowanej funkcjonalności.</w:t>
+      </w:r>
+    </w:p>
+    <w:p>
+      <w:pPr>
+        <w:pStyle w:val="Bezodstpw"/>
+        <w:rPr>
+          <w:sz w:val="28"/>
+        </w:rPr>
+      </w:pPr>
+    </w:p>
+    <w:p>
+      <w:pPr>
+        <w:pStyle w:val="Bezodstpw"/>
+        <w:rPr>
+          <w:b/>
+          <w:sz w:val="28"/>
+        </w:rPr>
+      </w:pPr>
+      <w:r>
+        <w:rPr>
+          <w:b/>
+          <w:sz w:val="28"/>
+        </w:rPr>
+        <w:t>Podział prac implementacyjnych</w:t>
+      </w:r>
+    </w:p>
+    <w:p>
+      <w:pPr>
+        <w:pStyle w:val="Bezodstpw"/>
+        <w:rPr>
+          <w:sz w:val="28"/>
+        </w:rPr>
+      </w:pPr>
+    </w:p>
+    <w:p>
+      <w:pPr>
+        <w:pStyle w:val="Bezodstpw"/>
+        <w:rPr>
+          <w:sz w:val="28"/>
+        </w:rPr>
+      </w:pPr>
+      <w:r>
+        <w:rPr>
+          <w:sz w:val="28"/>
+        </w:rPr>
+        <w:t>Pierwsza iteracja:</w:t>
+      </w:r>
+    </w:p>
+    <w:p>
+      <w:pPr>
+        <w:pStyle w:val="Bezodstpw"/>
+        <w:rPr>
+          <w:sz w:val="28"/>
+        </w:rPr>
+      </w:pPr>
+      <w:r>
+        <w:rPr>
+          <w:sz w:val="28"/>
+        </w:rPr>
+        <w:lastRenderedPageBreak/>
+        <w:t>-parowanie urządzeń</w:t>
+      </w:r>
+    </w:p>
+    <w:p>
+      <w:pPr>
+        <w:pStyle w:val="Bezodstpw"/>
+        <w:rPr>
+          <w:sz w:val="28"/>
+        </w:rPr>
+      </w:pPr>
+      <w:r>
+        <w:rPr>
+          <w:sz w:val="28"/>
+        </w:rPr>
+        <w:t>-przesyłanie informacji przez Bluetooth między dwoma połączonymi ze sobą urządzeniami oraz wyświetlanie ich,</w:t>
+      </w:r>
+    </w:p>
+    <w:p>
+      <w:pPr>
+        <w:pStyle w:val="Bezodstpw"/>
+        <w:rPr>
+          <w:sz w:val="28"/>
+        </w:rPr>
+      </w:pPr>
+      <w:r>
+        <w:rPr>
+          <w:sz w:val="28"/>
+        </w:rPr>
+        <w:t>-wprowadzenie własnych danych (wiadomości) przez jednego z użytkowników,</w:t>
+      </w:r>
+    </w:p>
+    <w:p>
+      <w:pPr>
+        <w:pStyle w:val="Bezodstpw"/>
+        <w:rPr>
+          <w:sz w:val="28"/>
+        </w:rPr>
+      </w:pPr>
+      <w:r>
+        <w:rPr>
+          <w:sz w:val="28"/>
+        </w:rPr>
+        <w:t>-stworzenie czatu dla dwóch użytkowników.</w:t>
+      </w:r>
+    </w:p>
+    <w:p>
+      <w:pPr>
+        <w:pStyle w:val="Bezodstpw"/>
+        <w:rPr>
+          <w:sz w:val="28"/>
+        </w:rPr>
+      </w:pPr>
+    </w:p>
+    <w:p>
+      <w:pPr>
+        <w:pStyle w:val="Bezodstpw"/>
+        <w:rPr>
+          <w:sz w:val="28"/>
+        </w:rPr>
+      </w:pPr>
+      <w:r>
+        <w:rPr>
+          <w:sz w:val="28"/>
+        </w:rPr>
+        <w:t>Druga iteracja:</w:t>
+      </w:r>
+    </w:p>
+    <w:p>
+      <w:pPr>
+        <w:pStyle w:val="Bezodstpw"/>
+        <w:rPr>
+          <w:sz w:val="28"/>
+        </w:rPr>
+      </w:pPr>
+      <w:r>
+        <w:rPr>
+          <w:sz w:val="28"/>
+        </w:rPr>
+        <w:t>-możliwość personalizacji profilu,</w:t>
+      </w:r>
+    </w:p>
+    <w:p>
+      <w:pPr>
+        <w:pStyle w:val="Bezodstpw"/>
+        <w:rPr>
+          <w:sz w:val="28"/>
+        </w:rPr>
+      </w:pPr>
+      <w:r>
+        <w:rPr>
+          <w:sz w:val="28"/>
+        </w:rPr>
+        <w:t>-stworzenie archiwum wiadomości,</w:t>
+      </w:r>
+    </w:p>
+    <w:p>
+      <w:pPr>
+        <w:pStyle w:val="Bezodstpw"/>
+        <w:rPr>
+          <w:sz w:val="28"/>
+        </w:rPr>
+      </w:pPr>
+      <w:r>
+        <w:rPr>
+          <w:sz w:val="28"/>
+        </w:rPr>
+        <w:t>-możliwość dołączenia do czatu większej ilości osób,</w:t>
+      </w:r>
+    </w:p>
+    <w:p>
+      <w:pPr>
+        <w:pStyle w:val="Bezodstpw"/>
+        <w:rPr>
+          <w:sz w:val="28"/>
+        </w:rPr>
+      </w:pPr>
+      <w:r>
+        <w:rPr>
+          <w:sz w:val="28"/>
+        </w:rPr>
+        <w:t>-stworzenie ostatecznej wersji interfejsu.</w:t>
+      </w:r>
+    </w:p>
+    <w:p>
+      <w:pPr>
+        <w:pStyle w:val="Bezodstpw"/>
+        <w:rPr>
+          <w:sz w:val="28"/>
+        </w:rPr>
+      </w:pPr>
       <w:bookmarkStart w:id="0" w:name="_GoBack"/>
       <w:bookmarkEnd w:id="0"/>
     </w:p>
-    <w:p>
-      <w:pPr>
-        <w:pStyle w:val="Bezodstpw"/>
-        <w:rPr>
-          <w:lang w:eastAsia="pl-PL"/>
-        </w:rPr>
-      </w:pPr>
-      <w:r>
-        <w:rPr>
-          <w:lang w:eastAsia="pl-PL"/>
-        </w:rPr>
-        <w:t xml:space="preserve">- możliwość dodawania </w:t>
-      </w:r>
-      <w:proofErr w:type="spellStart"/>
-      <w:r>
-        <w:rPr>
-          <w:lang w:eastAsia="pl-PL"/>
-        </w:rPr>
-        <w:t>avatara</w:t>
-      </w:r>
-      <w:proofErr w:type="spellEnd"/>
-      <w:r>
-        <w:rPr>
-          <w:lang w:eastAsia="pl-PL"/>
-        </w:rPr>
-        <w:t>.</w:t>
-      </w:r>
-    </w:p>
-    <w:p>
-      <w:pPr>
-        <w:pStyle w:val="Bezodstpw"/>
-        <w:rPr>
-          <w:lang w:eastAsia="pl-PL"/>
-        </w:rPr>
-      </w:pPr>
-    </w:p>
-    <w:p>
-      <w:pPr>
-        <w:pStyle w:val="Bezodstpw"/>
-        <w:rPr>
-          <w:b/>
-          <w:lang w:eastAsia="pl-PL"/>
-        </w:rPr>
-      </w:pPr>
-      <w:r>
-        <w:rPr>
-          <w:b/>
-          <w:lang w:eastAsia="pl-PL"/>
-        </w:rPr>
-        <w:t>WBS:</w:t>
-      </w:r>
-    </w:p>
-    <w:p>
-      <w:pPr>
-        <w:pStyle w:val="Bezodstpw"/>
-        <w:rPr>
-          <w:b/>
-          <w:lang w:eastAsia="pl-PL"/>
-        </w:rPr>
-      </w:pPr>
-    </w:p>
-    <w:p>
-      <w:pPr>
-        <w:pStyle w:val="Bezodstpw"/>
-        <w:rPr>
-          <w:lang w:eastAsia="pl-PL"/>
-        </w:rPr>
-      </w:pPr>
-      <w:r>
-        <w:rPr>
-          <w:lang w:eastAsia="pl-PL"/>
-        </w:rPr>
-        <w:t>Moduły:</w:t>
-      </w:r>
-    </w:p>
-    <w:p>
-      <w:pPr>
-        <w:pStyle w:val="Bezodstpw"/>
-        <w:rPr>
-          <w:lang w:eastAsia="pl-PL"/>
-        </w:rPr>
-      </w:pPr>
-      <w:r>
-        <w:rPr>
-          <w:lang w:eastAsia="pl-PL"/>
-        </w:rPr>
-        <w:t>-</w:t>
-      </w:r>
-      <w:r>
-        <w:rPr>
-          <w:lang w:eastAsia="pl-PL"/>
-        </w:rPr>
-        <w:t xml:space="preserve"> Interfejs</w:t>
-      </w:r>
-      <w:r>
-        <w:rPr>
-          <w:lang w:eastAsia="pl-PL"/>
-        </w:rPr>
-        <w:t xml:space="preserve"> – wyświetlanie treści użytkownikowi,</w:t>
-      </w:r>
-    </w:p>
-    <w:p>
-      <w:pPr>
-        <w:pStyle w:val="Bezodstpw"/>
-        <w:rPr>
-          <w:lang w:eastAsia="pl-PL"/>
-        </w:rPr>
-      </w:pPr>
-      <w:r>
-        <w:rPr>
-          <w:lang w:eastAsia="pl-PL"/>
-        </w:rPr>
-        <w:t xml:space="preserve">- Kontroler </w:t>
-      </w:r>
-      <w:r>
-        <w:rPr>
-          <w:lang w:eastAsia="pl-PL"/>
-        </w:rPr>
-        <w:t>–</w:t>
-      </w:r>
-      <w:r>
-        <w:rPr>
-          <w:lang w:eastAsia="pl-PL"/>
-        </w:rPr>
-        <w:t xml:space="preserve"> </w:t>
-      </w:r>
-      <w:r>
-        <w:rPr>
-          <w:lang w:eastAsia="pl-PL"/>
-        </w:rPr>
-        <w:t xml:space="preserve">pośrednik między interfejsem oraz </w:t>
-      </w:r>
-      <w:r>
-        <w:rPr>
-          <w:lang w:eastAsia="pl-PL"/>
-        </w:rPr>
-        <w:t>modułem łączności,</w:t>
-      </w:r>
-    </w:p>
-    <w:p>
-      <w:pPr>
-        <w:pStyle w:val="Bezodstpw"/>
-        <w:rPr>
-          <w:lang w:eastAsia="pl-PL"/>
-        </w:rPr>
-      </w:pPr>
-      <w:r>
-        <w:rPr>
-          <w:lang w:eastAsia="pl-PL"/>
-        </w:rPr>
-        <w:t>- Łączność – odpowiedzialny za przesłanie danych przez Bluetooth</w:t>
-      </w:r>
-      <w:r>
-        <w:rPr>
-          <w:lang w:eastAsia="pl-PL"/>
-        </w:rPr>
-        <w:t>.</w:t>
-      </w:r>
-    </w:p>
-    <w:p>
-      <w:pPr>
-        <w:pStyle w:val="Bezodstpw"/>
-        <w:rPr>
-          <w:lang w:eastAsia="pl-PL"/>
-        </w:rPr>
-      </w:pPr>
-    </w:p>
-    <w:p>
-      <w:pPr>
-        <w:pStyle w:val="Bezodstpw"/>
-        <w:rPr>
-          <w:b/>
-          <w:lang w:eastAsia="pl-PL"/>
-        </w:rPr>
-      </w:pPr>
-      <w:r>
-        <w:rPr>
-          <w:b/>
-          <w:lang w:eastAsia="pl-PL"/>
-        </w:rPr>
-        <w:t>Użyte t</w:t>
-      </w:r>
-      <w:r>
-        <w:rPr>
-          <w:b/>
-          <w:lang w:eastAsia="pl-PL"/>
-        </w:rPr>
-        <w:t>echnologie:</w:t>
-      </w:r>
-    </w:p>
-    <w:p>
-      <w:pPr>
-        <w:pStyle w:val="Bezodstpw"/>
-        <w:rPr>
-          <w:b/>
-          <w:lang w:eastAsia="pl-PL"/>
-        </w:rPr>
-      </w:pPr>
-    </w:p>
-    <w:p>
-      <w:pPr>
-        <w:pStyle w:val="Bezodstpw"/>
-        <w:rPr>
-          <w:lang w:eastAsia="pl-PL"/>
-        </w:rPr>
-      </w:pPr>
-      <w:r>
-        <w:rPr>
-          <w:lang w:eastAsia="pl-PL"/>
-        </w:rPr>
-        <w:t xml:space="preserve">- </w:t>
-      </w:r>
-      <w:r>
-        <w:rPr>
-          <w:lang w:eastAsia="pl-PL"/>
-        </w:rPr>
-        <w:t>Android</w:t>
-      </w:r>
-      <w:r>
-        <w:rPr>
-          <w:lang w:eastAsia="pl-PL"/>
-        </w:rPr>
-        <w:t xml:space="preserve"> – aplikacja będzie przeznaczona na urządzenia z systemem Android</w:t>
-      </w:r>
-      <w:r>
-        <w:rPr>
-          <w:lang w:eastAsia="pl-PL"/>
-        </w:rPr>
-        <w:t xml:space="preserve">, </w:t>
-      </w:r>
-    </w:p>
-    <w:p>
-      <w:pPr>
-        <w:pStyle w:val="Bezodstpw"/>
-        <w:rPr>
-          <w:rFonts w:ascii="Times New Roman" w:eastAsia="Times New Roman" w:hAnsi="Times New Roman" w:cs="Times New Roman"/>
-          <w:sz w:val="24"/>
-          <w:szCs w:val="24"/>
-          <w:lang w:eastAsia="pl-PL"/>
-        </w:rPr>
-      </w:pPr>
-      <w:r>
-        <w:rPr>
-          <w:lang w:eastAsia="pl-PL"/>
-        </w:rPr>
-        <w:t xml:space="preserve">- </w:t>
-      </w:r>
-      <w:r>
-        <w:rPr>
-          <w:lang w:eastAsia="pl-PL"/>
-        </w:rPr>
-        <w:t xml:space="preserve">Bluetooth – </w:t>
-      </w:r>
-      <w:r>
-        <w:rPr>
-          <w:lang w:eastAsia="pl-PL"/>
-        </w:rPr>
-        <w:t>służy do prze</w:t>
-      </w:r>
-      <w:r>
-        <w:rPr>
-          <w:lang w:eastAsia="pl-PL"/>
-        </w:rPr>
-        <w:t>s</w:t>
-      </w:r>
-      <w:r>
-        <w:rPr>
-          <w:lang w:eastAsia="pl-PL"/>
-        </w:rPr>
-        <w:t>y</w:t>
-      </w:r>
-      <w:r>
-        <w:rPr>
-          <w:lang w:eastAsia="pl-PL"/>
-        </w:rPr>
-        <w:t>ł</w:t>
-      </w:r>
-      <w:r>
-        <w:rPr>
-          <w:lang w:eastAsia="pl-PL"/>
-        </w:rPr>
-        <w:t>ania danych</w:t>
-      </w:r>
-      <w:r>
-        <w:rPr>
-          <w:lang w:eastAsia="pl-PL"/>
-        </w:rPr>
-        <w:t xml:space="preserve">. </w:t>
-      </w:r>
-    </w:p>
-    <w:p/>
     <w:sectPr>
       <w:pgSz w:w="11906" w:h="16838"/>
       <w:pgMar w:top="1417" w:right="1417" w:bottom="1417" w:left="1417" w:header="708" w:footer="708" w:gutter="0"/>
